--- a/Section 12 - macOS/115. Disk Utility Notes.docx
+++ b/Section 12 - macOS/115. Disk Utility Notes.docx
@@ -1589,12 +1589,10 @@
         <w:t xml:space="preserve">Disk formatted with </w:t>
       </w:r>
       <w:proofErr w:type="spellStart"/>
-      <w:proofErr w:type="gramStart"/>
       <w:r>
         <w:t>ExFAT</w:t>
       </w:r>
       <w:proofErr w:type="spellEnd"/>
-      <w:proofErr w:type="gramEnd"/>
       <w:r>
         <w:t xml:space="preserve"> and full capacity restored</w:t>
       </w:r>
@@ -2254,81 +2252,6 @@
         </w:pict>
       </w:r>
     </w:p>
-    <w:p>
-      <w:r>
-        <w:t>Would you like:</w:t>
-      </w:r>
-    </w:p>
-    <w:p>
-      <w:pPr>
-        <w:numPr>
-          <w:ilvl w:val="0"/>
-          <w:numId w:val="15"/>
-        </w:numPr>
-      </w:pPr>
-      <w:r>
-        <w:t xml:space="preserve">A </w:t>
-      </w:r>
-      <w:r>
-        <w:rPr>
-          <w:b/>
-          <w:bCs/>
-        </w:rPr>
-        <w:t>visual flowchart</w:t>
-      </w:r>
-      <w:r>
-        <w:t xml:space="preserve"> of Disk Utility actions?</w:t>
-      </w:r>
-    </w:p>
-    <w:p>
-      <w:pPr>
-        <w:numPr>
-          <w:ilvl w:val="0"/>
-          <w:numId w:val="15"/>
-        </w:numPr>
-      </w:pPr>
-      <w:r>
-        <w:t xml:space="preserve">A </w:t>
-      </w:r>
-      <w:r>
-        <w:rPr>
-          <w:b/>
-          <w:bCs/>
-        </w:rPr>
-        <w:t>practice quiz</w:t>
-      </w:r>
-      <w:r>
-        <w:t xml:space="preserve"> based on Objective 1.8 (macOS tools)?</w:t>
-      </w:r>
-    </w:p>
-    <w:p>
-      <w:pPr>
-        <w:numPr>
-          <w:ilvl w:val="0"/>
-          <w:numId w:val="15"/>
-        </w:numPr>
-      </w:pPr>
-      <w:r>
-        <w:t xml:space="preserve">A </w:t>
-      </w:r>
-      <w:r>
-        <w:rPr>
-          <w:b/>
-          <w:bCs/>
-        </w:rPr>
-        <w:t>comparison chart</w:t>
-      </w:r>
-      <w:r>
-        <w:t xml:space="preserve"> of Disk Utility vs Windows Disk Management?</w:t>
-      </w:r>
-    </w:p>
-    <w:p/>
-    <w:p>
-      <w:r>
-        <w:t>Let me know what you’d like next!</w:t>
-      </w:r>
-    </w:p>
-    <w:p/>
     <w:sectPr>
       <w:pgSz w:w="12240" w:h="15840"/>
       <w:pgMar w:top="1440" w:right="1440" w:bottom="1440" w:left="1440" w:header="720" w:footer="720" w:gutter="0"/>
@@ -5163,6 +5086,7 @@
   <w:style w:type="character" w:default="1" w:styleId="DefaultParagraphFont">
     <w:name w:val="Default Paragraph Font"/>
     <w:uiPriority w:val="1"/>
+    <w:semiHidden/>
     <w:unhideWhenUsed/>
   </w:style>
   <w:style w:type="table" w:default="1" w:styleId="TableNormal">
